--- a/de.bund.bfr.crisis/Setup README.docx
+++ b/de.bund.bfr.crisis/Setup README.docx
@@ -172,7 +172,23 @@
           <w:i/>
           <w:lang w:val="en-US"/>
         </w:rPr>
-        <w:t>add-proxy bfr --host=webproxy.bfr.bund.de --port=3128</w:t>
+        <w:t xml:space="preserve">add-proxy </w:t>
+      </w:r>
+      <w:proofErr w:type="spellStart"/>
+      <w:r>
+        <w:rPr>
+          <w:i/>
+          <w:lang w:val="en-US"/>
+        </w:rPr>
+        <w:t>bfr</w:t>
+      </w:r>
+      <w:proofErr w:type="spellEnd"/>
+      <w:r>
+        <w:rPr>
+          <w:i/>
+          <w:lang w:val="en-US"/>
+        </w:rPr>
+        <w:t xml:space="preserve"> --host=webproxy.bfr.bund.de --port=3128</w:t>
       </w:r>
       <w:r>
         <w:rPr>
@@ -193,8 +209,17 @@
           <w:i/>
           <w:lang w:val="en-US"/>
         </w:rPr>
-        <w:t>set-proxy bfr</w:t>
-      </w:r>
+        <w:t xml:space="preserve">set-proxy </w:t>
+      </w:r>
+      <w:proofErr w:type="spellStart"/>
+      <w:r>
+        <w:rPr>
+          <w:i/>
+          <w:lang w:val="en-US"/>
+        </w:rPr>
+        <w:t>bfr</w:t>
+      </w:r>
+      <w:proofErr w:type="spellEnd"/>
     </w:p>
     <w:p>
       <w:pPr>
@@ -212,8 +237,21 @@
         <w:rPr>
           <w:lang w:val="en-US"/>
         </w:rPr>
-        <w:lastRenderedPageBreak/>
-        <w:t>Add gwt sources to build path</w:t>
+        <w:t xml:space="preserve">Add </w:t>
+      </w:r>
+      <w:proofErr w:type="spellStart"/>
+      <w:r>
+        <w:rPr>
+          <w:lang w:val="en-US"/>
+        </w:rPr>
+        <w:t>gwt</w:t>
+      </w:r>
+      <w:proofErr w:type="spellEnd"/>
+      <w:r>
+        <w:rPr>
+          <w:lang w:val="en-US"/>
+        </w:rPr>
+        <w:t xml:space="preserve"> sources to build path</w:t>
       </w:r>
       <w:r>
         <w:rPr>
@@ -231,7 +269,21 @@
         <w:rPr>
           <w:lang w:val="en-US"/>
         </w:rPr>
-        <w:t xml:space="preserve"> add src/groovy to build path as well)</w:t>
+        <w:t xml:space="preserve"> add </w:t>
+      </w:r>
+      <w:proofErr w:type="spellStart"/>
+      <w:r>
+        <w:rPr>
+          <w:lang w:val="en-US"/>
+        </w:rPr>
+        <w:t>src</w:t>
+      </w:r>
+      <w:proofErr w:type="spellEnd"/>
+      <w:r>
+        <w:rPr>
+          <w:lang w:val="en-US"/>
+        </w:rPr>
+        <w:t>/groovy to build path as well)</w:t>
       </w:r>
       <w:r>
         <w:rPr>
@@ -290,10 +342,6 @@
     <w:p>
       <w:pPr>
         <w:pStyle w:val="Listenabsatz"/>
-        <w:numPr>
-          <w:ilvl w:val="0"/>
-          <w:numId w:val="1"/>
-        </w:numPr>
         <w:spacing w:line="360" w:lineRule="auto"/>
         <w:rPr>
           <w:lang w:val="en-US"/>
@@ -303,82 +351,601 @@
         <w:rPr>
           <w:lang w:val="en-US"/>
         </w:rPr>
-        <w:t>Create GWT module (needs to be repeated when deploying app)</w:t>
-      </w:r>
-      <w:r>
-        <w:rPr>
-          <w:lang w:val="en-US"/>
-        </w:rPr>
-        <w:br/>
-      </w:r>
-      <w:r>
-        <w:rPr>
-          <w:i/>
-          <w:lang w:val="en-US"/>
-        </w:rPr>
-        <w:t xml:space="preserve">grails </w:t>
-      </w:r>
-      <w:r>
-        <w:rPr>
-          <w:i/>
-          <w:lang w:val="en-US"/>
-        </w:rPr>
-        <w:t xml:space="preserve">compile-gwt-modules </w:t>
-      </w:r>
-      <w:r>
-        <w:rPr>
-          <w:i/>
-          <w:lang w:val="en-US"/>
-        </w:rPr>
-        <w:t>–</w:t>
-      </w:r>
-      <w:r>
-        <w:rPr>
-          <w:i/>
-          <w:lang w:val="en-US"/>
-        </w:rPr>
-        <w:t>draftCompile</w:t>
-      </w:r>
-      <w:r>
-        <w:rPr>
-          <w:i/>
-          <w:lang w:val="en-US"/>
-        </w:rPr>
-        <w:t xml:space="preserve"> &lt;module_name</w:t>
-      </w:r>
-      <w:r>
-        <w:rPr>
-          <w:i/>
-          <w:lang w:val="en-US"/>
-        </w:rPr>
-        <w:t>s</w:t>
-      </w:r>
-      <w:r>
-        <w:rPr>
-          <w:i/>
-          <w:lang w:val="en-US"/>
-        </w:rPr>
-        <w:t>&gt;</w:t>
-      </w:r>
-      <w:r>
-        <w:rPr>
-          <w:lang w:val="en-US"/>
-        </w:rPr>
-        <w:br/>
-        <w:t>Module name</w:t>
-      </w:r>
-      <w:r>
-        <w:rPr>
-          <w:lang w:val="en-US"/>
-        </w:rPr>
-        <w:t>s</w:t>
-      </w:r>
-      <w:r>
-        <w:rPr>
-          <w:lang w:val="en-US"/>
-        </w:rPr>
-        <w:t xml:space="preserve"> can be empty and the script will automatically find them in src/gwt</w:t>
-      </w:r>
+        <w:t>Error:</w:t>
+      </w:r>
+    </w:p>
+    <w:p>
+      <w:pPr>
+        <w:autoSpaceDE w:val="0"/>
+        <w:autoSpaceDN w:val="0"/>
+        <w:adjustRightInd w:val="0"/>
+        <w:rPr>
+          <w:rFonts w:ascii="Consolas" w:hAnsi="Consolas" w:cs="Consolas"/>
+          <w:sz w:val="20"/>
+          <w:szCs w:val="20"/>
+          <w:lang w:val="en-US"/>
+        </w:rPr>
+      </w:pPr>
+      <w:r>
+        <w:rPr>
+          <w:rFonts w:ascii="Consolas" w:hAnsi="Consolas" w:cs="Consolas"/>
+          <w:color w:val="000000"/>
+          <w:sz w:val="20"/>
+          <w:szCs w:val="20"/>
+          <w:lang w:val="en-US"/>
+        </w:rPr>
+        <w:t>Loading Grails 2.4.4</w:t>
+      </w:r>
+    </w:p>
+    <w:p>
+      <w:pPr>
+        <w:autoSpaceDE w:val="0"/>
+        <w:autoSpaceDN w:val="0"/>
+        <w:adjustRightInd w:val="0"/>
+        <w:rPr>
+          <w:rFonts w:ascii="Consolas" w:hAnsi="Consolas" w:cs="Consolas"/>
+          <w:sz w:val="20"/>
+          <w:szCs w:val="20"/>
+          <w:lang w:val="en-US"/>
+        </w:rPr>
+      </w:pPr>
+      <w:r>
+        <w:rPr>
+          <w:rFonts w:ascii="Consolas" w:hAnsi="Consolas" w:cs="Consolas"/>
+          <w:color w:val="000000"/>
+          <w:sz w:val="20"/>
+          <w:szCs w:val="20"/>
+          <w:lang w:val="en-US"/>
+        </w:rPr>
+        <w:t>.</w:t>
+      </w:r>
+    </w:p>
+    <w:p>
+      <w:pPr>
+        <w:autoSpaceDE w:val="0"/>
+        <w:autoSpaceDN w:val="0"/>
+        <w:adjustRightInd w:val="0"/>
+        <w:rPr>
+          <w:rFonts w:ascii="Consolas" w:hAnsi="Consolas" w:cs="Consolas"/>
+          <w:sz w:val="20"/>
+          <w:szCs w:val="20"/>
+          <w:lang w:val="en-US"/>
+        </w:rPr>
+      </w:pPr>
+      <w:r>
+        <w:rPr>
+          <w:rFonts w:ascii="Consolas" w:hAnsi="Consolas" w:cs="Consolas"/>
+          <w:color w:val="000000"/>
+          <w:sz w:val="20"/>
+          <w:szCs w:val="20"/>
+          <w:lang w:val="en-US"/>
+        </w:rPr>
+        <w:t>|Environment set to development</w:t>
+      </w:r>
+    </w:p>
+    <w:p>
+      <w:pPr>
+        <w:autoSpaceDE w:val="0"/>
+        <w:autoSpaceDN w:val="0"/>
+        <w:adjustRightInd w:val="0"/>
+        <w:rPr>
+          <w:rFonts w:ascii="Consolas" w:hAnsi="Consolas" w:cs="Consolas"/>
+          <w:sz w:val="20"/>
+          <w:szCs w:val="20"/>
+          <w:lang w:val="en-US"/>
+        </w:rPr>
+      </w:pPr>
+      <w:r>
+        <w:rPr>
+          <w:rFonts w:ascii="Consolas" w:hAnsi="Consolas" w:cs="Consolas"/>
+          <w:color w:val="000000"/>
+          <w:sz w:val="20"/>
+          <w:szCs w:val="20"/>
+          <w:lang w:val="en-US"/>
+        </w:rPr>
+        <w:t xml:space="preserve">......Dependency Manager - </w:t>
+      </w:r>
+      <w:proofErr w:type="spellStart"/>
+      <w:r>
+        <w:rPr>
+          <w:rFonts w:ascii="Consolas" w:hAnsi="Consolas" w:cs="Consolas"/>
+          <w:color w:val="000000"/>
+          <w:sz w:val="20"/>
+          <w:szCs w:val="20"/>
+          <w:lang w:val="en-US"/>
+        </w:rPr>
+        <w:t>Aether</w:t>
+      </w:r>
+      <w:proofErr w:type="spellEnd"/>
+    </w:p>
+    <w:p>
+      <w:pPr>
+        <w:autoSpaceDE w:val="0"/>
+        <w:autoSpaceDN w:val="0"/>
+        <w:adjustRightInd w:val="0"/>
+        <w:rPr>
+          <w:rFonts w:ascii="Consolas" w:hAnsi="Consolas" w:cs="Consolas"/>
+          <w:sz w:val="20"/>
+          <w:szCs w:val="20"/>
+          <w:lang w:val="en-US"/>
+        </w:rPr>
+      </w:pPr>
+      <w:r>
+        <w:rPr>
+          <w:rFonts w:ascii="Consolas" w:hAnsi="Consolas" w:cs="Consolas"/>
+          <w:color w:val="000000"/>
+          <w:sz w:val="20"/>
+          <w:szCs w:val="20"/>
+          <w:lang w:val="en-US"/>
+        </w:rPr>
+        <w:t xml:space="preserve">.Checking GWT home </w:t>
+      </w:r>
+      <w:proofErr w:type="gramStart"/>
+      <w:r>
+        <w:rPr>
+          <w:rFonts w:ascii="Consolas" w:hAnsi="Consolas" w:cs="Consolas"/>
+          <w:color w:val="000000"/>
+          <w:sz w:val="20"/>
+          <w:szCs w:val="20"/>
+          <w:lang w:val="en-US"/>
+        </w:rPr>
+        <w:t>version[</w:t>
+      </w:r>
+      <w:proofErr w:type="gramEnd"/>
+      <w:r>
+        <w:rPr>
+          <w:rFonts w:ascii="Consolas" w:hAnsi="Consolas" w:cs="Consolas"/>
+          <w:color w:val="000000"/>
+          <w:sz w:val="20"/>
+          <w:szCs w:val="20"/>
+          <w:lang w:val="en-US"/>
+        </w:rPr>
+        <w:t xml:space="preserve">2.7.0] </w:t>
+      </w:r>
+      <w:proofErr w:type="spellStart"/>
+      <w:r>
+        <w:rPr>
+          <w:rFonts w:ascii="Consolas" w:hAnsi="Consolas" w:cs="Consolas"/>
+          <w:color w:val="000000"/>
+          <w:sz w:val="20"/>
+          <w:szCs w:val="20"/>
+          <w:lang w:val="en-US"/>
+        </w:rPr>
+        <w:t>buildconfig</w:t>
+      </w:r>
+      <w:proofErr w:type="spellEnd"/>
+      <w:r>
+        <w:rPr>
+          <w:rFonts w:ascii="Consolas" w:hAnsi="Consolas" w:cs="Consolas"/>
+          <w:color w:val="000000"/>
+          <w:sz w:val="20"/>
+          <w:szCs w:val="20"/>
+          <w:lang w:val="en-US"/>
+        </w:rPr>
+        <w:t xml:space="preserve">[null] </w:t>
+      </w:r>
+      <w:proofErr w:type="spellStart"/>
+      <w:r>
+        <w:rPr>
+          <w:rFonts w:ascii="Consolas" w:hAnsi="Consolas" w:cs="Consolas"/>
+          <w:color w:val="000000"/>
+          <w:sz w:val="20"/>
+          <w:szCs w:val="20"/>
+          <w:lang w:val="en-US"/>
+        </w:rPr>
+        <w:t>sysprop</w:t>
+      </w:r>
+      <w:proofErr w:type="spellEnd"/>
+      <w:r>
+        <w:rPr>
+          <w:rFonts w:ascii="Consolas" w:hAnsi="Consolas" w:cs="Consolas"/>
+          <w:color w:val="000000"/>
+          <w:sz w:val="20"/>
+          <w:szCs w:val="20"/>
+          <w:lang w:val="en-US"/>
+        </w:rPr>
+        <w:t xml:space="preserve">[null] </w:t>
+      </w:r>
+      <w:proofErr w:type="spellStart"/>
+      <w:r>
+        <w:rPr>
+          <w:rFonts w:ascii="Consolas" w:hAnsi="Consolas" w:cs="Consolas"/>
+          <w:color w:val="000000"/>
+          <w:sz w:val="20"/>
+          <w:szCs w:val="20"/>
+          <w:lang w:val="en-US"/>
+        </w:rPr>
+        <w:t>antprop</w:t>
+      </w:r>
+      <w:proofErr w:type="spellEnd"/>
+      <w:r>
+        <w:rPr>
+          <w:rFonts w:ascii="Consolas" w:hAnsi="Consolas" w:cs="Consolas"/>
+          <w:color w:val="000000"/>
+          <w:sz w:val="20"/>
+          <w:szCs w:val="20"/>
+          <w:lang w:val="en-US"/>
+        </w:rPr>
+        <w:t>[null]</w:t>
+      </w:r>
+    </w:p>
+    <w:p>
+      <w:pPr>
+        <w:autoSpaceDE w:val="0"/>
+        <w:autoSpaceDN w:val="0"/>
+        <w:adjustRightInd w:val="0"/>
+        <w:rPr>
+          <w:rFonts w:ascii="Consolas" w:hAnsi="Consolas" w:cs="Consolas"/>
+          <w:sz w:val="20"/>
+          <w:szCs w:val="20"/>
+          <w:lang w:val="en-US"/>
+        </w:rPr>
+      </w:pPr>
+      <w:proofErr w:type="spellStart"/>
+      <w:r>
+        <w:rPr>
+          <w:rFonts w:ascii="Consolas" w:hAnsi="Consolas" w:cs="Consolas"/>
+          <w:color w:val="000000"/>
+          <w:sz w:val="20"/>
+          <w:szCs w:val="20"/>
+          <w:lang w:val="en-US"/>
+        </w:rPr>
+        <w:t>Gwt</w:t>
+      </w:r>
+      <w:proofErr w:type="spellEnd"/>
+      <w:r>
+        <w:rPr>
+          <w:rFonts w:ascii="Consolas" w:hAnsi="Consolas" w:cs="Consolas"/>
+          <w:color w:val="000000"/>
+          <w:sz w:val="20"/>
+          <w:szCs w:val="20"/>
+          <w:lang w:val="en-US"/>
+        </w:rPr>
+        <w:t xml:space="preserve"> version 2.7.0 requested, downloading required dependencies</w:t>
+      </w:r>
+    </w:p>
+    <w:p>
+      <w:pPr>
+        <w:autoSpaceDE w:val="0"/>
+        <w:autoSpaceDN w:val="0"/>
+        <w:adjustRightInd w:val="0"/>
+        <w:rPr>
+          <w:rFonts w:ascii="Consolas" w:hAnsi="Consolas" w:cs="Consolas"/>
+          <w:sz w:val="20"/>
+          <w:szCs w:val="20"/>
+          <w:lang w:val="en-US"/>
+        </w:rPr>
+      </w:pPr>
+      <w:r>
+        <w:rPr>
+          <w:rFonts w:ascii="Consolas" w:hAnsi="Consolas" w:cs="Consolas"/>
+          <w:color w:val="000000"/>
+          <w:sz w:val="20"/>
+          <w:szCs w:val="20"/>
+          <w:lang w:val="en-US"/>
+        </w:rPr>
+        <w:t>..COMPILE START</w:t>
+      </w:r>
+    </w:p>
+    <w:p>
+      <w:pPr>
+        <w:autoSpaceDE w:val="0"/>
+        <w:autoSpaceDN w:val="0"/>
+        <w:adjustRightInd w:val="0"/>
+        <w:rPr>
+          <w:rFonts w:ascii="Consolas" w:hAnsi="Consolas" w:cs="Consolas"/>
+          <w:sz w:val="20"/>
+          <w:szCs w:val="20"/>
+          <w:lang w:val="en-US"/>
+        </w:rPr>
+      </w:pPr>
+      <w:r>
+        <w:rPr>
+          <w:rFonts w:ascii="Consolas" w:hAnsi="Consolas" w:cs="Consolas"/>
+          <w:color w:val="000000"/>
+          <w:sz w:val="20"/>
+          <w:szCs w:val="20"/>
+          <w:lang w:val="en-US"/>
+        </w:rPr>
+        <w:t>Error |</w:t>
+      </w:r>
+    </w:p>
+    <w:p>
+      <w:pPr>
+        <w:autoSpaceDE w:val="0"/>
+        <w:autoSpaceDN w:val="0"/>
+        <w:adjustRightInd w:val="0"/>
+        <w:rPr>
+          <w:rFonts w:ascii="Consolas" w:hAnsi="Consolas" w:cs="Consolas"/>
+          <w:sz w:val="20"/>
+          <w:szCs w:val="20"/>
+          <w:lang w:val="en-US"/>
+        </w:rPr>
+      </w:pPr>
+      <w:proofErr w:type="spellStart"/>
+      <w:r>
+        <w:rPr>
+          <w:rFonts w:ascii="Consolas" w:hAnsi="Consolas" w:cs="Consolas"/>
+          <w:color w:val="000000"/>
+          <w:sz w:val="20"/>
+          <w:szCs w:val="20"/>
+          <w:lang w:val="en-US"/>
+        </w:rPr>
+        <w:t>java.lang.LinkageError</w:t>
+      </w:r>
+      <w:proofErr w:type="spellEnd"/>
+      <w:r>
+        <w:rPr>
+          <w:rFonts w:ascii="Consolas" w:hAnsi="Consolas" w:cs="Consolas"/>
+          <w:color w:val="000000"/>
+          <w:sz w:val="20"/>
+          <w:szCs w:val="20"/>
+          <w:lang w:val="en-US"/>
+        </w:rPr>
+        <w:t>: loader constraint violation: when resolving method "org.apache.http.impl.cookie.NetscapeDraftHeaderParser.parseHeader(Lorg/apache/http/util/CharArrayBuffer;Lorg/apache/http/message/ParserCursor;)Lorg/apache/http/HeaderElement;" the class loader (instance of groovy/</w:t>
+      </w:r>
+      <w:proofErr w:type="spellStart"/>
+      <w:r>
+        <w:rPr>
+          <w:rFonts w:ascii="Consolas" w:hAnsi="Consolas" w:cs="Consolas"/>
+          <w:color w:val="000000"/>
+          <w:sz w:val="20"/>
+          <w:szCs w:val="20"/>
+          <w:lang w:val="en-US"/>
+        </w:rPr>
+        <w:t>lang</w:t>
+      </w:r>
+      <w:proofErr w:type="spellEnd"/>
+      <w:r>
+        <w:rPr>
+          <w:rFonts w:ascii="Consolas" w:hAnsi="Consolas" w:cs="Consolas"/>
+          <w:color w:val="000000"/>
+          <w:sz w:val="20"/>
+          <w:szCs w:val="20"/>
+          <w:lang w:val="en-US"/>
+        </w:rPr>
+        <w:t>/</w:t>
+      </w:r>
+      <w:proofErr w:type="spellStart"/>
+      <w:r>
+        <w:rPr>
+          <w:rFonts w:ascii="Consolas" w:hAnsi="Consolas" w:cs="Consolas"/>
+          <w:color w:val="000000"/>
+          <w:sz w:val="20"/>
+          <w:szCs w:val="20"/>
+          <w:lang w:val="en-US"/>
+        </w:rPr>
+        <w:t>GroovyClassLoader</w:t>
+      </w:r>
+      <w:proofErr w:type="spellEnd"/>
+      <w:r>
+        <w:rPr>
+          <w:rFonts w:ascii="Consolas" w:hAnsi="Consolas" w:cs="Consolas"/>
+          <w:color w:val="000000"/>
+          <w:sz w:val="20"/>
+          <w:szCs w:val="20"/>
+          <w:lang w:val="en-US"/>
+        </w:rPr>
+        <w:t>) of the current class, org/apache/http/</w:t>
+      </w:r>
+      <w:proofErr w:type="spellStart"/>
+      <w:r>
+        <w:rPr>
+          <w:rFonts w:ascii="Consolas" w:hAnsi="Consolas" w:cs="Consolas"/>
+          <w:color w:val="000000"/>
+          <w:sz w:val="20"/>
+          <w:szCs w:val="20"/>
+          <w:lang w:val="en-US"/>
+        </w:rPr>
+        <w:t>impl</w:t>
+      </w:r>
+      <w:proofErr w:type="spellEnd"/>
+      <w:r>
+        <w:rPr>
+          <w:rFonts w:ascii="Consolas" w:hAnsi="Consolas" w:cs="Consolas"/>
+          <w:color w:val="000000"/>
+          <w:sz w:val="20"/>
+          <w:szCs w:val="20"/>
+          <w:lang w:val="en-US"/>
+        </w:rPr>
+        <w:t>/cookie/</w:t>
+      </w:r>
+      <w:proofErr w:type="spellStart"/>
+      <w:r>
+        <w:rPr>
+          <w:rFonts w:ascii="Consolas" w:hAnsi="Consolas" w:cs="Consolas"/>
+          <w:color w:val="000000"/>
+          <w:sz w:val="20"/>
+          <w:szCs w:val="20"/>
+          <w:lang w:val="en-US"/>
+        </w:rPr>
+        <w:t>BestMatchSpec</w:t>
+      </w:r>
+      <w:proofErr w:type="spellEnd"/>
+      <w:r>
+        <w:rPr>
+          <w:rFonts w:ascii="Consolas" w:hAnsi="Consolas" w:cs="Consolas"/>
+          <w:color w:val="000000"/>
+          <w:sz w:val="20"/>
+          <w:szCs w:val="20"/>
+          <w:lang w:val="en-US"/>
+        </w:rPr>
+        <w:t>, and the class loader (instance of org/</w:t>
+      </w:r>
+      <w:proofErr w:type="spellStart"/>
+      <w:r>
+        <w:rPr>
+          <w:rFonts w:ascii="Consolas" w:hAnsi="Consolas" w:cs="Consolas"/>
+          <w:color w:val="000000"/>
+          <w:sz w:val="20"/>
+          <w:szCs w:val="20"/>
+          <w:lang w:val="en-US"/>
+        </w:rPr>
+        <w:t>codehaus</w:t>
+      </w:r>
+      <w:proofErr w:type="spellEnd"/>
+      <w:r>
+        <w:rPr>
+          <w:rFonts w:ascii="Consolas" w:hAnsi="Consolas" w:cs="Consolas"/>
+          <w:color w:val="000000"/>
+          <w:sz w:val="20"/>
+          <w:szCs w:val="20"/>
+          <w:lang w:val="en-US"/>
+        </w:rPr>
+        <w:t>/groovy/grails/cli/support/</w:t>
+      </w:r>
+      <w:proofErr w:type="spellStart"/>
+      <w:r>
+        <w:rPr>
+          <w:rFonts w:ascii="Consolas" w:hAnsi="Consolas" w:cs="Consolas"/>
+          <w:color w:val="000000"/>
+          <w:sz w:val="20"/>
+          <w:szCs w:val="20"/>
+          <w:lang w:val="en-US"/>
+        </w:rPr>
+        <w:t>GrailsRootLoader</w:t>
+      </w:r>
+      <w:proofErr w:type="spellEnd"/>
+      <w:r>
+        <w:rPr>
+          <w:rFonts w:ascii="Consolas" w:hAnsi="Consolas" w:cs="Consolas"/>
+          <w:color w:val="000000"/>
+          <w:sz w:val="20"/>
+          <w:szCs w:val="20"/>
+          <w:lang w:val="en-US"/>
+        </w:rPr>
+        <w:t>) for resolved class, org/apache/http/</w:t>
+      </w:r>
+      <w:proofErr w:type="spellStart"/>
+      <w:r>
+        <w:rPr>
+          <w:rFonts w:ascii="Consolas" w:hAnsi="Consolas" w:cs="Consolas"/>
+          <w:color w:val="000000"/>
+          <w:sz w:val="20"/>
+          <w:szCs w:val="20"/>
+          <w:lang w:val="en-US"/>
+        </w:rPr>
+        <w:t>impl</w:t>
+      </w:r>
+      <w:proofErr w:type="spellEnd"/>
+      <w:r>
+        <w:rPr>
+          <w:rFonts w:ascii="Consolas" w:hAnsi="Consolas" w:cs="Consolas"/>
+          <w:color w:val="000000"/>
+          <w:sz w:val="20"/>
+          <w:szCs w:val="20"/>
+          <w:lang w:val="en-US"/>
+        </w:rPr>
+        <w:t>/cookie/</w:t>
+      </w:r>
+      <w:proofErr w:type="spellStart"/>
+      <w:r>
+        <w:rPr>
+          <w:rFonts w:ascii="Consolas" w:hAnsi="Consolas" w:cs="Consolas"/>
+          <w:color w:val="000000"/>
+          <w:sz w:val="20"/>
+          <w:szCs w:val="20"/>
+          <w:lang w:val="en-US"/>
+        </w:rPr>
+        <w:t>NetscapeDraftHeaderParser</w:t>
+      </w:r>
+      <w:proofErr w:type="spellEnd"/>
+      <w:r>
+        <w:rPr>
+          <w:rFonts w:ascii="Consolas" w:hAnsi="Consolas" w:cs="Consolas"/>
+          <w:color w:val="000000"/>
+          <w:sz w:val="20"/>
+          <w:szCs w:val="20"/>
+          <w:lang w:val="en-US"/>
+        </w:rPr>
+        <w:t>, have different Class objects for the type arser.parseHeader(Lorg/apache/http/util/CharArrayBuffer;Lorg/apache/http/message/ParserCursor;)Lorg/apache/http/HeaderElement; used in the signature</w:t>
+      </w:r>
+    </w:p>
+    <w:p>
+      <w:pPr>
+        <w:autoSpaceDE w:val="0"/>
+        <w:autoSpaceDN w:val="0"/>
+        <w:adjustRightInd w:val="0"/>
+        <w:rPr>
+          <w:rFonts w:ascii="Consolas" w:hAnsi="Consolas" w:cs="Consolas"/>
+          <w:sz w:val="20"/>
+          <w:szCs w:val="20"/>
+          <w:lang w:val="en-US"/>
+        </w:rPr>
+      </w:pPr>
+      <w:r>
+        <w:rPr>
+          <w:rFonts w:ascii="Consolas" w:hAnsi="Consolas" w:cs="Consolas"/>
+          <w:color w:val="000000"/>
+          <w:sz w:val="20"/>
+          <w:szCs w:val="20"/>
+          <w:lang w:val="en-US"/>
+        </w:rPr>
+        <w:t>Error |</w:t>
+      </w:r>
+    </w:p>
+    <w:p>
+      <w:pPr>
+        <w:autoSpaceDE w:val="0"/>
+        <w:autoSpaceDN w:val="0"/>
+        <w:adjustRightInd w:val="0"/>
+        <w:rPr>
+          <w:rFonts w:ascii="Consolas" w:hAnsi="Consolas" w:cs="Consolas"/>
+          <w:sz w:val="20"/>
+          <w:szCs w:val="20"/>
+          <w:lang w:val="en-US"/>
+        </w:rPr>
+      </w:pPr>
+      <w:r>
+        <w:rPr>
+          <w:rFonts w:ascii="Consolas" w:hAnsi="Consolas" w:cs="Consolas"/>
+          <w:color w:val="000000"/>
+          <w:sz w:val="20"/>
+          <w:szCs w:val="20"/>
+          <w:lang w:val="en-US"/>
+        </w:rPr>
+        <w:tab/>
+      </w:r>
+      <w:proofErr w:type="gramStart"/>
+      <w:r>
+        <w:rPr>
+          <w:rFonts w:ascii="Consolas" w:hAnsi="Consolas" w:cs="Consolas"/>
+          <w:color w:val="000000"/>
+          <w:sz w:val="20"/>
+          <w:szCs w:val="20"/>
+          <w:lang w:val="en-US"/>
+        </w:rPr>
+        <w:t>at</w:t>
+      </w:r>
+      <w:proofErr w:type="gramEnd"/>
+      <w:r>
+        <w:rPr>
+          <w:rFonts w:ascii="Consolas" w:hAnsi="Consolas" w:cs="Consolas"/>
+          <w:color w:val="000000"/>
+          <w:sz w:val="20"/>
+          <w:szCs w:val="20"/>
+          <w:lang w:val="en-US"/>
+        </w:rPr>
+        <w:t xml:space="preserve"> org.apache.http.impl.cookie.BestMatchSpec.parse(BestMatchSpec.java:134)</w:t>
+      </w:r>
+    </w:p>
+    <w:p>
+      <w:pPr>
+        <w:pStyle w:val="Listenabsatz"/>
+        <w:spacing w:line="360" w:lineRule="auto"/>
+        <w:rPr>
+          <w:lang w:val="en-US"/>
+        </w:rPr>
+      </w:pPr>
+    </w:p>
+    <w:p>
+      <w:pPr>
+        <w:pStyle w:val="Listenabsatz"/>
+        <w:spacing w:line="360" w:lineRule="auto"/>
+        <w:rPr>
+          <w:lang w:val="en-US"/>
+        </w:rPr>
+      </w:pPr>
     </w:p>
     <w:p>
       <w:pPr>
@@ -396,58 +963,21 @@
         <w:rPr>
           <w:lang w:val="en-US"/>
         </w:rPr>
-        <w:t xml:space="preserve">Run </w:t>
-      </w:r>
-      <w:r>
-        <w:rPr>
-          <w:lang w:val="en-US"/>
-        </w:rPr>
-        <w:t xml:space="preserve">GWT </w:t>
-      </w:r>
-      <w:r>
-        <w:rPr>
-          <w:lang w:val="en-US"/>
-        </w:rPr>
-        <w:t>code server</w:t>
-      </w:r>
-      <w:r>
-        <w:rPr>
-          <w:lang w:val="en-US"/>
-        </w:rPr>
-        <w:br/>
-      </w:r>
-      <w:r>
-        <w:rPr>
-          <w:i/>
-          <w:lang w:val="en-US"/>
-        </w:rPr>
-        <w:t xml:space="preserve">grails </w:t>
-      </w:r>
-      <w:r>
-        <w:rPr>
-          <w:i/>
-          <w:lang w:val="en-US"/>
-        </w:rPr>
-        <w:t>run-gwt-codeserver</w:t>
-      </w:r>
-      <w:r>
-        <w:rPr>
-          <w:i/>
-          <w:lang w:val="en-US"/>
-        </w:rPr>
-        <w:br/>
-      </w:r>
-      <w:r>
-        <w:rPr>
-          <w:lang w:val="en-US"/>
-        </w:rPr>
-        <w:t xml:space="preserve">Enables on-the-fly </w:t>
-      </w:r>
-      <w:r>
-        <w:rPr>
-          <w:lang w:val="en-US"/>
-        </w:rPr>
-        <w:t>compilation</w:t>
+        <w:t xml:space="preserve">Eclipse Restart -&gt; errors </w:t>
+      </w:r>
+      <w:proofErr w:type="gramStart"/>
+      <w:r>
+        <w:rPr>
+          <w:lang w:val="en-US"/>
+        </w:rPr>
+        <w:t>are</w:t>
+      </w:r>
+      <w:proofErr w:type="gramEnd"/>
+      <w:r>
+        <w:rPr>
+          <w:lang w:val="en-US"/>
+        </w:rPr>
+        <w:t xml:space="preserve"> gone (maybe a project clean would have been sufficient…)!</w:t>
       </w:r>
     </w:p>
     <w:p>
@@ -466,7 +996,7 @@
         <w:rPr>
           <w:lang w:val="en-US"/>
         </w:rPr>
-        <w:t>Run grails server</w:t>
+        <w:t>Create GWT module (needs to be repeated when deploying app)</w:t>
       </w:r>
       <w:r>
         <w:rPr>
@@ -479,20 +1009,232 @@
           <w:i/>
           <w:lang w:val="en-US"/>
         </w:rPr>
-        <w:t>grails run-app</w:t>
+        <w:t xml:space="preserve">grails </w:t>
+      </w:r>
+      <w:r>
+        <w:rPr>
+          <w:i/>
+          <w:lang w:val="en-US"/>
+        </w:rPr>
+        <w:t>compile-</w:t>
+      </w:r>
+      <w:proofErr w:type="spellStart"/>
+      <w:r>
+        <w:rPr>
+          <w:i/>
+          <w:lang w:val="en-US"/>
+        </w:rPr>
+        <w:t>gwt</w:t>
+      </w:r>
+      <w:proofErr w:type="spellEnd"/>
+      <w:r>
+        <w:rPr>
+          <w:i/>
+          <w:lang w:val="en-US"/>
+        </w:rPr>
+        <w:t xml:space="preserve">-modules </w:t>
+      </w:r>
+      <w:r>
+        <w:rPr>
+          <w:i/>
+          <w:lang w:val="en-US"/>
+        </w:rPr>
+        <w:t>–</w:t>
+      </w:r>
+      <w:proofErr w:type="spellStart"/>
+      <w:r>
+        <w:rPr>
+          <w:i/>
+          <w:lang w:val="en-US"/>
+        </w:rPr>
+        <w:t>draftCompile</w:t>
+      </w:r>
+      <w:proofErr w:type="spellEnd"/>
+      <w:r>
+        <w:rPr>
+          <w:i/>
+          <w:lang w:val="en-US"/>
+        </w:rPr>
+        <w:t xml:space="preserve"> </w:t>
+      </w:r>
+      <w:proofErr w:type="spellStart"/>
+      <w:r>
+        <w:rPr>
+          <w:i/>
+          <w:lang w:val="en-US"/>
+        </w:rPr>
+        <w:t>TracingApp</w:t>
+      </w:r>
+      <w:proofErr w:type="spellEnd"/>
+      <w:r>
+        <w:rPr>
+          <w:i/>
+          <w:lang w:val="en-US"/>
+        </w:rPr>
+        <w:t xml:space="preserve"> </w:t>
+      </w:r>
+      <w:r>
+        <w:rPr>
+          <w:i/>
+          <w:lang w:val="en-US"/>
+        </w:rPr>
+        <w:t>&lt;</w:t>
+      </w:r>
+      <w:proofErr w:type="spellStart"/>
+      <w:r>
+        <w:rPr>
+          <w:i/>
+          <w:lang w:val="en-US"/>
+        </w:rPr>
+        <w:t>module_name</w:t>
+      </w:r>
+      <w:r>
+        <w:rPr>
+          <w:i/>
+          <w:lang w:val="en-US"/>
+        </w:rPr>
+        <w:t>s</w:t>
+      </w:r>
+      <w:proofErr w:type="spellEnd"/>
+      <w:r>
+        <w:rPr>
+          <w:i/>
+          <w:lang w:val="en-US"/>
+        </w:rPr>
+        <w:t>&gt;</w:t>
+      </w:r>
+    </w:p>
+    <w:p>
+      <w:pPr>
+        <w:pStyle w:val="Listenabsatz"/>
+        <w:spacing w:line="360" w:lineRule="auto"/>
+        <w:rPr>
+          <w:lang w:val="en-US"/>
+        </w:rPr>
+      </w:pPr>
+      <w:r>
+        <w:rPr>
+          <w:i/>
+          <w:lang w:val="en-US"/>
+        </w:rPr>
+        <w:t>[</w:t>
+      </w:r>
+      <w:r>
+        <w:rPr>
+          <w:i/>
+          <w:lang w:val="en-US"/>
+        </w:rPr>
+        <w:t>de.bund.bfr.crisis/src/gwt/de/bund/bfr/crisis/TracingApp.gwt.xml</w:t>
+      </w:r>
+      <w:r>
+        <w:rPr>
+          <w:i/>
+          <w:lang w:val="en-US"/>
+        </w:rPr>
+        <w:t>]</w:t>
       </w:r>
       <w:r>
         <w:rPr>
           <w:lang w:val="en-US"/>
         </w:rPr>
         <w:br/>
-        <w:t>It’s normal that certain error messages occur during development</w:t>
-      </w:r>
-      <w:r>
-        <w:rPr>
-          <w:lang w:val="en-US"/>
-        </w:rPr>
-        <w:t>.</w:t>
+        <w:t>Module name</w:t>
+      </w:r>
+      <w:r>
+        <w:rPr>
+          <w:lang w:val="en-US"/>
+        </w:rPr>
+        <w:t>s</w:t>
+      </w:r>
+      <w:r>
+        <w:rPr>
+          <w:lang w:val="en-US"/>
+        </w:rPr>
+        <w:t xml:space="preserve"> can be empty and the script will automatically find them in </w:t>
+      </w:r>
+      <w:proofErr w:type="spellStart"/>
+      <w:r>
+        <w:rPr>
+          <w:lang w:val="en-US"/>
+        </w:rPr>
+        <w:t>src</w:t>
+      </w:r>
+      <w:proofErr w:type="spellEnd"/>
+      <w:r>
+        <w:rPr>
+          <w:lang w:val="en-US"/>
+        </w:rPr>
+        <w:t>/</w:t>
+      </w:r>
+      <w:proofErr w:type="spellStart"/>
+      <w:r>
+        <w:rPr>
+          <w:lang w:val="en-US"/>
+        </w:rPr>
+        <w:t>gwt</w:t>
+      </w:r>
+      <w:proofErr w:type="spellEnd"/>
+    </w:p>
+    <w:p>
+      <w:pPr>
+        <w:pStyle w:val="Listenabsatz"/>
+        <w:spacing w:line="360" w:lineRule="auto"/>
+      </w:pPr>
+      <w:proofErr w:type="spellStart"/>
+      <w:r>
+        <w:rPr>
+          <w:i/>
+        </w:rPr>
+        <w:t>Sufficient</w:t>
+      </w:r>
+      <w:proofErr w:type="spellEnd"/>
+      <w:r>
+        <w:rPr>
+          <w:i/>
+        </w:rPr>
+        <w:t xml:space="preserve"> </w:t>
+      </w:r>
+      <w:proofErr w:type="spellStart"/>
+      <w:r>
+        <w:rPr>
+          <w:i/>
+        </w:rPr>
+        <w:t>is</w:t>
+      </w:r>
+      <w:proofErr w:type="spellEnd"/>
+      <w:r>
+        <w:rPr>
+          <w:i/>
+        </w:rPr>
+        <w:t xml:space="preserve">: </w:t>
+      </w:r>
+      <w:proofErr w:type="spellStart"/>
+      <w:r>
+        <w:rPr>
+          <w:i/>
+        </w:rPr>
+        <w:t>compile</w:t>
+      </w:r>
+      <w:proofErr w:type="spellEnd"/>
+      <w:r>
+        <w:rPr>
+          <w:i/>
+        </w:rPr>
+        <w:t>-</w:t>
+      </w:r>
+      <w:proofErr w:type="spellStart"/>
+      <w:r>
+        <w:rPr>
+          <w:i/>
+        </w:rPr>
+        <w:t>gwt</w:t>
+      </w:r>
+      <w:proofErr w:type="spellEnd"/>
+      <w:r>
+        <w:rPr>
+          <w:i/>
+        </w:rPr>
+        <w:t>-modules</w:t>
       </w:r>
     </w:p>
     <w:p>
@@ -511,7 +1253,192 @@
         <w:rPr>
           <w:lang w:val="en-US"/>
         </w:rPr>
-        <w:t>For Javascript debugging install GWT and SDBG plugins (</w:t>
+        <w:t xml:space="preserve">Run </w:t>
+      </w:r>
+      <w:r>
+        <w:rPr>
+          <w:lang w:val="en-US"/>
+        </w:rPr>
+        <w:t xml:space="preserve">GWT </w:t>
+      </w:r>
+      <w:r>
+        <w:rPr>
+          <w:lang w:val="en-US"/>
+        </w:rPr>
+        <w:t>code server</w:t>
+      </w:r>
+      <w:r>
+        <w:rPr>
+          <w:lang w:val="en-US"/>
+        </w:rPr>
+        <w:br/>
+      </w:r>
+      <w:r>
+        <w:rPr>
+          <w:i/>
+          <w:lang w:val="en-US"/>
+        </w:rPr>
+        <w:t xml:space="preserve">grails </w:t>
+      </w:r>
+      <w:r>
+        <w:rPr>
+          <w:i/>
+          <w:lang w:val="en-US"/>
+        </w:rPr>
+        <w:t>run-</w:t>
+      </w:r>
+      <w:proofErr w:type="spellStart"/>
+      <w:r>
+        <w:rPr>
+          <w:i/>
+          <w:lang w:val="en-US"/>
+        </w:rPr>
+        <w:t>gwt</w:t>
+      </w:r>
+      <w:proofErr w:type="spellEnd"/>
+      <w:r>
+        <w:rPr>
+          <w:i/>
+          <w:lang w:val="en-US"/>
+        </w:rPr>
+        <w:t>-</w:t>
+      </w:r>
+      <w:proofErr w:type="spellStart"/>
+      <w:r>
+        <w:rPr>
+          <w:i/>
+          <w:lang w:val="en-US"/>
+        </w:rPr>
+        <w:t>codeserver</w:t>
+      </w:r>
+      <w:proofErr w:type="spellEnd"/>
+      <w:r>
+        <w:rPr>
+          <w:i/>
+          <w:lang w:val="en-US"/>
+        </w:rPr>
+        <w:br/>
+      </w:r>
+      <w:r>
+        <w:rPr>
+          <w:lang w:val="en-US"/>
+        </w:rPr>
+        <w:t xml:space="preserve">Enables on-the-fly </w:t>
+      </w:r>
+      <w:r>
+        <w:rPr>
+          <w:lang w:val="en-US"/>
+        </w:rPr>
+        <w:t>compilation</w:t>
+      </w:r>
+    </w:p>
+    <w:p>
+      <w:pPr>
+        <w:pStyle w:val="Listenabsatz"/>
+        <w:spacing w:line="360" w:lineRule="auto"/>
+        <w:rPr>
+          <w:color w:val="FF0000"/>
+          <w:lang w:val="en-US"/>
+        </w:rPr>
+      </w:pPr>
+      <w:r>
+        <w:rPr>
+          <w:color w:val="FF0000"/>
+          <w:highlight w:val="yellow"/>
+          <w:lang w:val="en-US"/>
+        </w:rPr>
+        <w:t>Still ERROR….</w:t>
+      </w:r>
+    </w:p>
+    <w:p>
+      <w:pPr>
+        <w:pStyle w:val="Listenabsatz"/>
+        <w:numPr>
+          <w:ilvl w:val="0"/>
+          <w:numId w:val="1"/>
+        </w:numPr>
+        <w:spacing w:line="360" w:lineRule="auto"/>
+        <w:rPr>
+          <w:lang w:val="en-US"/>
+        </w:rPr>
+      </w:pPr>
+      <w:r>
+        <w:rPr>
+          <w:lang w:val="en-US"/>
+        </w:rPr>
+        <w:t>Run grails server</w:t>
+      </w:r>
+      <w:r>
+        <w:rPr>
+          <w:lang w:val="en-US"/>
+        </w:rPr>
+        <w:br/>
+      </w:r>
+      <w:r>
+        <w:rPr>
+          <w:i/>
+          <w:lang w:val="en-US"/>
+        </w:rPr>
+        <w:t>grails run-app</w:t>
+      </w:r>
+      <w:r>
+        <w:rPr>
+          <w:lang w:val="en-US"/>
+        </w:rPr>
+        <w:br/>
+      </w:r>
+      <w:proofErr w:type="gramStart"/>
+      <w:r>
+        <w:rPr>
+          <w:lang w:val="en-US"/>
+        </w:rPr>
+        <w:t>It’s</w:t>
+      </w:r>
+      <w:proofErr w:type="gramEnd"/>
+      <w:r>
+        <w:rPr>
+          <w:lang w:val="en-US"/>
+        </w:rPr>
+        <w:t xml:space="preserve"> normal that certain error messages occur during development</w:t>
+      </w:r>
+      <w:r>
+        <w:rPr>
+          <w:lang w:val="en-US"/>
+        </w:rPr>
+        <w:t>.</w:t>
+      </w:r>
+    </w:p>
+    <w:p>
+      <w:pPr>
+        <w:pStyle w:val="Listenabsatz"/>
+        <w:numPr>
+          <w:ilvl w:val="0"/>
+          <w:numId w:val="1"/>
+        </w:numPr>
+        <w:spacing w:line="360" w:lineRule="auto"/>
+        <w:rPr>
+          <w:lang w:val="en-US"/>
+        </w:rPr>
+      </w:pPr>
+      <w:r>
+        <w:rPr>
+          <w:lang w:val="en-US"/>
+        </w:rPr>
+        <w:t xml:space="preserve">For </w:t>
+      </w:r>
+      <w:proofErr w:type="spellStart"/>
+      <w:r>
+        <w:rPr>
+          <w:lang w:val="en-US"/>
+        </w:rPr>
+        <w:t>Javascript</w:t>
+      </w:r>
+      <w:proofErr w:type="spellEnd"/>
+      <w:r>
+        <w:rPr>
+          <w:lang w:val="en-US"/>
+        </w:rPr>
+        <w:t xml:space="preserve"> debugging install GWT and SDBG plugins (</w:t>
       </w:r>
       <w:hyperlink r:id="rId8" w:history="1">
         <w:r>
@@ -535,8 +1462,6 @@
         <w:br/>
         <w:t>Launch chrome instance with SDBG plugin as shown in the video ^</w:t>
       </w:r>
-      <w:bookmarkStart w:id="0" w:name="_GoBack"/>
-      <w:bookmarkEnd w:id="0"/>
     </w:p>
     <w:p>
       <w:pPr>

--- a/de.bund.bfr.crisis/Setup README.docx
+++ b/de.bund.bfr.crisis/Setup README.docx
@@ -237,6 +237,7 @@
         <w:rPr>
           <w:lang w:val="en-US"/>
         </w:rPr>
+        <w:lastRenderedPageBreak/>
         <w:t xml:space="preserve">Add </w:t>
       </w:r>
       <w:proofErr w:type="spellStart"/>
@@ -347,605 +348,6 @@
           <w:lang w:val="en-US"/>
         </w:rPr>
       </w:pPr>
-      <w:r>
-        <w:rPr>
-          <w:lang w:val="en-US"/>
-        </w:rPr>
-        <w:t>Error:</w:t>
-      </w:r>
-    </w:p>
-    <w:p>
-      <w:pPr>
-        <w:autoSpaceDE w:val="0"/>
-        <w:autoSpaceDN w:val="0"/>
-        <w:adjustRightInd w:val="0"/>
-        <w:rPr>
-          <w:rFonts w:ascii="Consolas" w:hAnsi="Consolas" w:cs="Consolas"/>
-          <w:sz w:val="20"/>
-          <w:szCs w:val="20"/>
-          <w:lang w:val="en-US"/>
-        </w:rPr>
-      </w:pPr>
-      <w:r>
-        <w:rPr>
-          <w:rFonts w:ascii="Consolas" w:hAnsi="Consolas" w:cs="Consolas"/>
-          <w:color w:val="000000"/>
-          <w:sz w:val="20"/>
-          <w:szCs w:val="20"/>
-          <w:lang w:val="en-US"/>
-        </w:rPr>
-        <w:t>Loading Grails 2.4.4</w:t>
-      </w:r>
-    </w:p>
-    <w:p>
-      <w:pPr>
-        <w:autoSpaceDE w:val="0"/>
-        <w:autoSpaceDN w:val="0"/>
-        <w:adjustRightInd w:val="0"/>
-        <w:rPr>
-          <w:rFonts w:ascii="Consolas" w:hAnsi="Consolas" w:cs="Consolas"/>
-          <w:sz w:val="20"/>
-          <w:szCs w:val="20"/>
-          <w:lang w:val="en-US"/>
-        </w:rPr>
-      </w:pPr>
-      <w:r>
-        <w:rPr>
-          <w:rFonts w:ascii="Consolas" w:hAnsi="Consolas" w:cs="Consolas"/>
-          <w:color w:val="000000"/>
-          <w:sz w:val="20"/>
-          <w:szCs w:val="20"/>
-          <w:lang w:val="en-US"/>
-        </w:rPr>
-        <w:t>.</w:t>
-      </w:r>
-    </w:p>
-    <w:p>
-      <w:pPr>
-        <w:autoSpaceDE w:val="0"/>
-        <w:autoSpaceDN w:val="0"/>
-        <w:adjustRightInd w:val="0"/>
-        <w:rPr>
-          <w:rFonts w:ascii="Consolas" w:hAnsi="Consolas" w:cs="Consolas"/>
-          <w:sz w:val="20"/>
-          <w:szCs w:val="20"/>
-          <w:lang w:val="en-US"/>
-        </w:rPr>
-      </w:pPr>
-      <w:r>
-        <w:rPr>
-          <w:rFonts w:ascii="Consolas" w:hAnsi="Consolas" w:cs="Consolas"/>
-          <w:color w:val="000000"/>
-          <w:sz w:val="20"/>
-          <w:szCs w:val="20"/>
-          <w:lang w:val="en-US"/>
-        </w:rPr>
-        <w:t>|Environment set to development</w:t>
-      </w:r>
-    </w:p>
-    <w:p>
-      <w:pPr>
-        <w:autoSpaceDE w:val="0"/>
-        <w:autoSpaceDN w:val="0"/>
-        <w:adjustRightInd w:val="0"/>
-        <w:rPr>
-          <w:rFonts w:ascii="Consolas" w:hAnsi="Consolas" w:cs="Consolas"/>
-          <w:sz w:val="20"/>
-          <w:szCs w:val="20"/>
-          <w:lang w:val="en-US"/>
-        </w:rPr>
-      </w:pPr>
-      <w:r>
-        <w:rPr>
-          <w:rFonts w:ascii="Consolas" w:hAnsi="Consolas" w:cs="Consolas"/>
-          <w:color w:val="000000"/>
-          <w:sz w:val="20"/>
-          <w:szCs w:val="20"/>
-          <w:lang w:val="en-US"/>
-        </w:rPr>
-        <w:t xml:space="preserve">......Dependency Manager - </w:t>
-      </w:r>
-      <w:proofErr w:type="spellStart"/>
-      <w:r>
-        <w:rPr>
-          <w:rFonts w:ascii="Consolas" w:hAnsi="Consolas" w:cs="Consolas"/>
-          <w:color w:val="000000"/>
-          <w:sz w:val="20"/>
-          <w:szCs w:val="20"/>
-          <w:lang w:val="en-US"/>
-        </w:rPr>
-        <w:t>Aether</w:t>
-      </w:r>
-      <w:proofErr w:type="spellEnd"/>
-    </w:p>
-    <w:p>
-      <w:pPr>
-        <w:autoSpaceDE w:val="0"/>
-        <w:autoSpaceDN w:val="0"/>
-        <w:adjustRightInd w:val="0"/>
-        <w:rPr>
-          <w:rFonts w:ascii="Consolas" w:hAnsi="Consolas" w:cs="Consolas"/>
-          <w:sz w:val="20"/>
-          <w:szCs w:val="20"/>
-          <w:lang w:val="en-US"/>
-        </w:rPr>
-      </w:pPr>
-      <w:r>
-        <w:rPr>
-          <w:rFonts w:ascii="Consolas" w:hAnsi="Consolas" w:cs="Consolas"/>
-          <w:color w:val="000000"/>
-          <w:sz w:val="20"/>
-          <w:szCs w:val="20"/>
-          <w:lang w:val="en-US"/>
-        </w:rPr>
-        <w:t xml:space="preserve">.Checking GWT home </w:t>
-      </w:r>
-      <w:proofErr w:type="gramStart"/>
-      <w:r>
-        <w:rPr>
-          <w:rFonts w:ascii="Consolas" w:hAnsi="Consolas" w:cs="Consolas"/>
-          <w:color w:val="000000"/>
-          <w:sz w:val="20"/>
-          <w:szCs w:val="20"/>
-          <w:lang w:val="en-US"/>
-        </w:rPr>
-        <w:t>version[</w:t>
-      </w:r>
-      <w:proofErr w:type="gramEnd"/>
-      <w:r>
-        <w:rPr>
-          <w:rFonts w:ascii="Consolas" w:hAnsi="Consolas" w:cs="Consolas"/>
-          <w:color w:val="000000"/>
-          <w:sz w:val="20"/>
-          <w:szCs w:val="20"/>
-          <w:lang w:val="en-US"/>
-        </w:rPr>
-        <w:t xml:space="preserve">2.7.0] </w:t>
-      </w:r>
-      <w:proofErr w:type="spellStart"/>
-      <w:r>
-        <w:rPr>
-          <w:rFonts w:ascii="Consolas" w:hAnsi="Consolas" w:cs="Consolas"/>
-          <w:color w:val="000000"/>
-          <w:sz w:val="20"/>
-          <w:szCs w:val="20"/>
-          <w:lang w:val="en-US"/>
-        </w:rPr>
-        <w:t>buildconfig</w:t>
-      </w:r>
-      <w:proofErr w:type="spellEnd"/>
-      <w:r>
-        <w:rPr>
-          <w:rFonts w:ascii="Consolas" w:hAnsi="Consolas" w:cs="Consolas"/>
-          <w:color w:val="000000"/>
-          <w:sz w:val="20"/>
-          <w:szCs w:val="20"/>
-          <w:lang w:val="en-US"/>
-        </w:rPr>
-        <w:t xml:space="preserve">[null] </w:t>
-      </w:r>
-      <w:proofErr w:type="spellStart"/>
-      <w:r>
-        <w:rPr>
-          <w:rFonts w:ascii="Consolas" w:hAnsi="Consolas" w:cs="Consolas"/>
-          <w:color w:val="000000"/>
-          <w:sz w:val="20"/>
-          <w:szCs w:val="20"/>
-          <w:lang w:val="en-US"/>
-        </w:rPr>
-        <w:t>sysprop</w:t>
-      </w:r>
-      <w:proofErr w:type="spellEnd"/>
-      <w:r>
-        <w:rPr>
-          <w:rFonts w:ascii="Consolas" w:hAnsi="Consolas" w:cs="Consolas"/>
-          <w:color w:val="000000"/>
-          <w:sz w:val="20"/>
-          <w:szCs w:val="20"/>
-          <w:lang w:val="en-US"/>
-        </w:rPr>
-        <w:t xml:space="preserve">[null] </w:t>
-      </w:r>
-      <w:proofErr w:type="spellStart"/>
-      <w:r>
-        <w:rPr>
-          <w:rFonts w:ascii="Consolas" w:hAnsi="Consolas" w:cs="Consolas"/>
-          <w:color w:val="000000"/>
-          <w:sz w:val="20"/>
-          <w:szCs w:val="20"/>
-          <w:lang w:val="en-US"/>
-        </w:rPr>
-        <w:t>antprop</w:t>
-      </w:r>
-      <w:proofErr w:type="spellEnd"/>
-      <w:r>
-        <w:rPr>
-          <w:rFonts w:ascii="Consolas" w:hAnsi="Consolas" w:cs="Consolas"/>
-          <w:color w:val="000000"/>
-          <w:sz w:val="20"/>
-          <w:szCs w:val="20"/>
-          <w:lang w:val="en-US"/>
-        </w:rPr>
-        <w:t>[null]</w:t>
-      </w:r>
-    </w:p>
-    <w:p>
-      <w:pPr>
-        <w:autoSpaceDE w:val="0"/>
-        <w:autoSpaceDN w:val="0"/>
-        <w:adjustRightInd w:val="0"/>
-        <w:rPr>
-          <w:rFonts w:ascii="Consolas" w:hAnsi="Consolas" w:cs="Consolas"/>
-          <w:sz w:val="20"/>
-          <w:szCs w:val="20"/>
-          <w:lang w:val="en-US"/>
-        </w:rPr>
-      </w:pPr>
-      <w:proofErr w:type="spellStart"/>
-      <w:r>
-        <w:rPr>
-          <w:rFonts w:ascii="Consolas" w:hAnsi="Consolas" w:cs="Consolas"/>
-          <w:color w:val="000000"/>
-          <w:sz w:val="20"/>
-          <w:szCs w:val="20"/>
-          <w:lang w:val="en-US"/>
-        </w:rPr>
-        <w:t>Gwt</w:t>
-      </w:r>
-      <w:proofErr w:type="spellEnd"/>
-      <w:r>
-        <w:rPr>
-          <w:rFonts w:ascii="Consolas" w:hAnsi="Consolas" w:cs="Consolas"/>
-          <w:color w:val="000000"/>
-          <w:sz w:val="20"/>
-          <w:szCs w:val="20"/>
-          <w:lang w:val="en-US"/>
-        </w:rPr>
-        <w:t xml:space="preserve"> version 2.7.0 requested, downloading required dependencies</w:t>
-      </w:r>
-    </w:p>
-    <w:p>
-      <w:pPr>
-        <w:autoSpaceDE w:val="0"/>
-        <w:autoSpaceDN w:val="0"/>
-        <w:adjustRightInd w:val="0"/>
-        <w:rPr>
-          <w:rFonts w:ascii="Consolas" w:hAnsi="Consolas" w:cs="Consolas"/>
-          <w:sz w:val="20"/>
-          <w:szCs w:val="20"/>
-          <w:lang w:val="en-US"/>
-        </w:rPr>
-      </w:pPr>
-      <w:r>
-        <w:rPr>
-          <w:rFonts w:ascii="Consolas" w:hAnsi="Consolas" w:cs="Consolas"/>
-          <w:color w:val="000000"/>
-          <w:sz w:val="20"/>
-          <w:szCs w:val="20"/>
-          <w:lang w:val="en-US"/>
-        </w:rPr>
-        <w:t>..COMPILE START</w:t>
-      </w:r>
-    </w:p>
-    <w:p>
-      <w:pPr>
-        <w:autoSpaceDE w:val="0"/>
-        <w:autoSpaceDN w:val="0"/>
-        <w:adjustRightInd w:val="0"/>
-        <w:rPr>
-          <w:rFonts w:ascii="Consolas" w:hAnsi="Consolas" w:cs="Consolas"/>
-          <w:sz w:val="20"/>
-          <w:szCs w:val="20"/>
-          <w:lang w:val="en-US"/>
-        </w:rPr>
-      </w:pPr>
-      <w:r>
-        <w:rPr>
-          <w:rFonts w:ascii="Consolas" w:hAnsi="Consolas" w:cs="Consolas"/>
-          <w:color w:val="000000"/>
-          <w:sz w:val="20"/>
-          <w:szCs w:val="20"/>
-          <w:lang w:val="en-US"/>
-        </w:rPr>
-        <w:t>Error |</w:t>
-      </w:r>
-    </w:p>
-    <w:p>
-      <w:pPr>
-        <w:autoSpaceDE w:val="0"/>
-        <w:autoSpaceDN w:val="0"/>
-        <w:adjustRightInd w:val="0"/>
-        <w:rPr>
-          <w:rFonts w:ascii="Consolas" w:hAnsi="Consolas" w:cs="Consolas"/>
-          <w:sz w:val="20"/>
-          <w:szCs w:val="20"/>
-          <w:lang w:val="en-US"/>
-        </w:rPr>
-      </w:pPr>
-      <w:proofErr w:type="spellStart"/>
-      <w:r>
-        <w:rPr>
-          <w:rFonts w:ascii="Consolas" w:hAnsi="Consolas" w:cs="Consolas"/>
-          <w:color w:val="000000"/>
-          <w:sz w:val="20"/>
-          <w:szCs w:val="20"/>
-          <w:lang w:val="en-US"/>
-        </w:rPr>
-        <w:t>java.lang.LinkageError</w:t>
-      </w:r>
-      <w:proofErr w:type="spellEnd"/>
-      <w:r>
-        <w:rPr>
-          <w:rFonts w:ascii="Consolas" w:hAnsi="Consolas" w:cs="Consolas"/>
-          <w:color w:val="000000"/>
-          <w:sz w:val="20"/>
-          <w:szCs w:val="20"/>
-          <w:lang w:val="en-US"/>
-        </w:rPr>
-        <w:t>: loader constraint violation: when resolving method "org.apache.http.impl.cookie.NetscapeDraftHeaderParser.parseHeader(Lorg/apache/http/util/CharArrayBuffer;Lorg/apache/http/message/ParserCursor;)Lorg/apache/http/HeaderElement;" the class loader (instance of groovy/</w:t>
-      </w:r>
-      <w:proofErr w:type="spellStart"/>
-      <w:r>
-        <w:rPr>
-          <w:rFonts w:ascii="Consolas" w:hAnsi="Consolas" w:cs="Consolas"/>
-          <w:color w:val="000000"/>
-          <w:sz w:val="20"/>
-          <w:szCs w:val="20"/>
-          <w:lang w:val="en-US"/>
-        </w:rPr>
-        <w:t>lang</w:t>
-      </w:r>
-      <w:proofErr w:type="spellEnd"/>
-      <w:r>
-        <w:rPr>
-          <w:rFonts w:ascii="Consolas" w:hAnsi="Consolas" w:cs="Consolas"/>
-          <w:color w:val="000000"/>
-          <w:sz w:val="20"/>
-          <w:szCs w:val="20"/>
-          <w:lang w:val="en-US"/>
-        </w:rPr>
-        <w:t>/</w:t>
-      </w:r>
-      <w:proofErr w:type="spellStart"/>
-      <w:r>
-        <w:rPr>
-          <w:rFonts w:ascii="Consolas" w:hAnsi="Consolas" w:cs="Consolas"/>
-          <w:color w:val="000000"/>
-          <w:sz w:val="20"/>
-          <w:szCs w:val="20"/>
-          <w:lang w:val="en-US"/>
-        </w:rPr>
-        <w:t>GroovyClassLoader</w:t>
-      </w:r>
-      <w:proofErr w:type="spellEnd"/>
-      <w:r>
-        <w:rPr>
-          <w:rFonts w:ascii="Consolas" w:hAnsi="Consolas" w:cs="Consolas"/>
-          <w:color w:val="000000"/>
-          <w:sz w:val="20"/>
-          <w:szCs w:val="20"/>
-          <w:lang w:val="en-US"/>
-        </w:rPr>
-        <w:t>) of the current class, org/apache/http/</w:t>
-      </w:r>
-      <w:proofErr w:type="spellStart"/>
-      <w:r>
-        <w:rPr>
-          <w:rFonts w:ascii="Consolas" w:hAnsi="Consolas" w:cs="Consolas"/>
-          <w:color w:val="000000"/>
-          <w:sz w:val="20"/>
-          <w:szCs w:val="20"/>
-          <w:lang w:val="en-US"/>
-        </w:rPr>
-        <w:t>impl</w:t>
-      </w:r>
-      <w:proofErr w:type="spellEnd"/>
-      <w:r>
-        <w:rPr>
-          <w:rFonts w:ascii="Consolas" w:hAnsi="Consolas" w:cs="Consolas"/>
-          <w:color w:val="000000"/>
-          <w:sz w:val="20"/>
-          <w:szCs w:val="20"/>
-          <w:lang w:val="en-US"/>
-        </w:rPr>
-        <w:t>/cookie/</w:t>
-      </w:r>
-      <w:proofErr w:type="spellStart"/>
-      <w:r>
-        <w:rPr>
-          <w:rFonts w:ascii="Consolas" w:hAnsi="Consolas" w:cs="Consolas"/>
-          <w:color w:val="000000"/>
-          <w:sz w:val="20"/>
-          <w:szCs w:val="20"/>
-          <w:lang w:val="en-US"/>
-        </w:rPr>
-        <w:t>BestMatchSpec</w:t>
-      </w:r>
-      <w:proofErr w:type="spellEnd"/>
-      <w:r>
-        <w:rPr>
-          <w:rFonts w:ascii="Consolas" w:hAnsi="Consolas" w:cs="Consolas"/>
-          <w:color w:val="000000"/>
-          <w:sz w:val="20"/>
-          <w:szCs w:val="20"/>
-          <w:lang w:val="en-US"/>
-        </w:rPr>
-        <w:t>, and the class loader (instance of org/</w:t>
-      </w:r>
-      <w:proofErr w:type="spellStart"/>
-      <w:r>
-        <w:rPr>
-          <w:rFonts w:ascii="Consolas" w:hAnsi="Consolas" w:cs="Consolas"/>
-          <w:color w:val="000000"/>
-          <w:sz w:val="20"/>
-          <w:szCs w:val="20"/>
-          <w:lang w:val="en-US"/>
-        </w:rPr>
-        <w:t>codehaus</w:t>
-      </w:r>
-      <w:proofErr w:type="spellEnd"/>
-      <w:r>
-        <w:rPr>
-          <w:rFonts w:ascii="Consolas" w:hAnsi="Consolas" w:cs="Consolas"/>
-          <w:color w:val="000000"/>
-          <w:sz w:val="20"/>
-          <w:szCs w:val="20"/>
-          <w:lang w:val="en-US"/>
-        </w:rPr>
-        <w:t>/groovy/grails/cli/support/</w:t>
-      </w:r>
-      <w:proofErr w:type="spellStart"/>
-      <w:r>
-        <w:rPr>
-          <w:rFonts w:ascii="Consolas" w:hAnsi="Consolas" w:cs="Consolas"/>
-          <w:color w:val="000000"/>
-          <w:sz w:val="20"/>
-          <w:szCs w:val="20"/>
-          <w:lang w:val="en-US"/>
-        </w:rPr>
-        <w:t>GrailsRootLoader</w:t>
-      </w:r>
-      <w:proofErr w:type="spellEnd"/>
-      <w:r>
-        <w:rPr>
-          <w:rFonts w:ascii="Consolas" w:hAnsi="Consolas" w:cs="Consolas"/>
-          <w:color w:val="000000"/>
-          <w:sz w:val="20"/>
-          <w:szCs w:val="20"/>
-          <w:lang w:val="en-US"/>
-        </w:rPr>
-        <w:t>) for resolved class, org/apache/http/</w:t>
-      </w:r>
-      <w:proofErr w:type="spellStart"/>
-      <w:r>
-        <w:rPr>
-          <w:rFonts w:ascii="Consolas" w:hAnsi="Consolas" w:cs="Consolas"/>
-          <w:color w:val="000000"/>
-          <w:sz w:val="20"/>
-          <w:szCs w:val="20"/>
-          <w:lang w:val="en-US"/>
-        </w:rPr>
-        <w:t>impl</w:t>
-      </w:r>
-      <w:proofErr w:type="spellEnd"/>
-      <w:r>
-        <w:rPr>
-          <w:rFonts w:ascii="Consolas" w:hAnsi="Consolas" w:cs="Consolas"/>
-          <w:color w:val="000000"/>
-          <w:sz w:val="20"/>
-          <w:szCs w:val="20"/>
-          <w:lang w:val="en-US"/>
-        </w:rPr>
-        <w:t>/cookie/</w:t>
-      </w:r>
-      <w:proofErr w:type="spellStart"/>
-      <w:r>
-        <w:rPr>
-          <w:rFonts w:ascii="Consolas" w:hAnsi="Consolas" w:cs="Consolas"/>
-          <w:color w:val="000000"/>
-          <w:sz w:val="20"/>
-          <w:szCs w:val="20"/>
-          <w:lang w:val="en-US"/>
-        </w:rPr>
-        <w:t>NetscapeDraftHeaderParser</w:t>
-      </w:r>
-      <w:proofErr w:type="spellEnd"/>
-      <w:r>
-        <w:rPr>
-          <w:rFonts w:ascii="Consolas" w:hAnsi="Consolas" w:cs="Consolas"/>
-          <w:color w:val="000000"/>
-          <w:sz w:val="20"/>
-          <w:szCs w:val="20"/>
-          <w:lang w:val="en-US"/>
-        </w:rPr>
-        <w:t>, have different Class objects for the type arser.parseHeader(Lorg/apache/http/util/CharArrayBuffer;Lorg/apache/http/message/ParserCursor;)Lorg/apache/http/HeaderElement; used in the signature</w:t>
-      </w:r>
-    </w:p>
-    <w:p>
-      <w:pPr>
-        <w:autoSpaceDE w:val="0"/>
-        <w:autoSpaceDN w:val="0"/>
-        <w:adjustRightInd w:val="0"/>
-        <w:rPr>
-          <w:rFonts w:ascii="Consolas" w:hAnsi="Consolas" w:cs="Consolas"/>
-          <w:sz w:val="20"/>
-          <w:szCs w:val="20"/>
-          <w:lang w:val="en-US"/>
-        </w:rPr>
-      </w:pPr>
-      <w:r>
-        <w:rPr>
-          <w:rFonts w:ascii="Consolas" w:hAnsi="Consolas" w:cs="Consolas"/>
-          <w:color w:val="000000"/>
-          <w:sz w:val="20"/>
-          <w:szCs w:val="20"/>
-          <w:lang w:val="en-US"/>
-        </w:rPr>
-        <w:t>Error |</w:t>
-      </w:r>
-    </w:p>
-    <w:p>
-      <w:pPr>
-        <w:autoSpaceDE w:val="0"/>
-        <w:autoSpaceDN w:val="0"/>
-        <w:adjustRightInd w:val="0"/>
-        <w:rPr>
-          <w:rFonts w:ascii="Consolas" w:hAnsi="Consolas" w:cs="Consolas"/>
-          <w:sz w:val="20"/>
-          <w:szCs w:val="20"/>
-          <w:lang w:val="en-US"/>
-        </w:rPr>
-      </w:pPr>
-      <w:r>
-        <w:rPr>
-          <w:rFonts w:ascii="Consolas" w:hAnsi="Consolas" w:cs="Consolas"/>
-          <w:color w:val="000000"/>
-          <w:sz w:val="20"/>
-          <w:szCs w:val="20"/>
-          <w:lang w:val="en-US"/>
-        </w:rPr>
-        <w:tab/>
-      </w:r>
-      <w:proofErr w:type="gramStart"/>
-      <w:r>
-        <w:rPr>
-          <w:rFonts w:ascii="Consolas" w:hAnsi="Consolas" w:cs="Consolas"/>
-          <w:color w:val="000000"/>
-          <w:sz w:val="20"/>
-          <w:szCs w:val="20"/>
-          <w:lang w:val="en-US"/>
-        </w:rPr>
-        <w:t>at</w:t>
-      </w:r>
-      <w:proofErr w:type="gramEnd"/>
-      <w:r>
-        <w:rPr>
-          <w:rFonts w:ascii="Consolas" w:hAnsi="Consolas" w:cs="Consolas"/>
-          <w:color w:val="000000"/>
-          <w:sz w:val="20"/>
-          <w:szCs w:val="20"/>
-          <w:lang w:val="en-US"/>
-        </w:rPr>
-        <w:t xml:space="preserve"> org.apache.http.impl.cookie.BestMatchSpec.parse(BestMatchSpec.java:134)</w:t>
-      </w:r>
-    </w:p>
-    <w:p>
-      <w:pPr>
-        <w:pStyle w:val="Listenabsatz"/>
-        <w:spacing w:line="360" w:lineRule="auto"/>
-        <w:rPr>
-          <w:lang w:val="en-US"/>
-        </w:rPr>
-      </w:pPr>
-    </w:p>
-    <w:p>
-      <w:pPr>
-        <w:pStyle w:val="Listenabsatz"/>
-        <w:spacing w:line="360" w:lineRule="auto"/>
-        <w:rPr>
-          <w:lang w:val="en-US"/>
-        </w:rPr>
-      </w:pPr>
     </w:p>
     <w:p>
       <w:pPr>
@@ -963,6 +365,20 @@
         <w:rPr>
           <w:lang w:val="en-US"/>
         </w:rPr>
+        <w:t>If error still there:</w:t>
+      </w:r>
+      <w:bookmarkStart w:id="0" w:name="_GoBack"/>
+      <w:bookmarkEnd w:id="0"/>
+      <w:r>
+        <w:rPr>
+          <w:lang w:val="en-US"/>
+        </w:rPr>
+        <w:t xml:space="preserve"> </w:t>
+      </w:r>
+      <w:r>
+        <w:rPr>
+          <w:lang w:val="en-US"/>
+        </w:rPr>
         <w:t xml:space="preserve">Eclipse Restart -&gt; errors </w:t>
       </w:r>
       <w:proofErr w:type="gramStart"/>
@@ -1330,24 +746,6 @@
           <w:lang w:val="en-US"/>
         </w:rPr>
         <w:t>compilation</w:t>
-      </w:r>
-    </w:p>
-    <w:p>
-      <w:pPr>
-        <w:pStyle w:val="Listenabsatz"/>
-        <w:spacing w:line="360" w:lineRule="auto"/>
-        <w:rPr>
-          <w:color w:val="FF0000"/>
-          <w:lang w:val="en-US"/>
-        </w:rPr>
-      </w:pPr>
-      <w:r>
-        <w:rPr>
-          <w:color w:val="FF0000"/>
-          <w:highlight w:val="yellow"/>
-          <w:lang w:val="en-US"/>
-        </w:rPr>
-        <w:t>Still ERROR….</w:t>
       </w:r>
     </w:p>
     <w:p>
@@ -1466,11 +864,57 @@
     <w:p>
       <w:pPr>
         <w:pStyle w:val="Listenabsatz"/>
+        <w:numPr>
+          <w:ilvl w:val="0"/>
+          <w:numId w:val="1"/>
+        </w:numPr>
         <w:spacing w:line="360" w:lineRule="auto"/>
         <w:rPr>
           <w:lang w:val="en-US"/>
         </w:rPr>
       </w:pPr>
+      <w:r>
+        <w:rPr>
+          <w:lang w:val="en-US"/>
+        </w:rPr>
+        <w:t xml:space="preserve">If errors still remain, try: </w:t>
+      </w:r>
+      <w:r>
+        <w:rPr>
+          <w:lang w:val="en-US"/>
+        </w:rPr>
+        <w:br/>
+        <w:t>grails clean</w:t>
+      </w:r>
+      <w:r>
+        <w:rPr>
+          <w:lang w:val="en-US"/>
+        </w:rPr>
+        <w:br/>
+        <w:t>and remove: .</w:t>
+      </w:r>
+      <w:proofErr w:type="spellStart"/>
+      <w:r>
+        <w:rPr>
+          <w:lang w:val="en-US"/>
+        </w:rPr>
+        <w:t>link_to_grails_plugins</w:t>
+      </w:r>
+      <w:proofErr w:type="spellEnd"/>
+      <w:r>
+        <w:rPr>
+          <w:lang w:val="en-US"/>
+        </w:rPr>
+        <w:t>, .settings,  target, target-eclipse, web-app/</w:t>
+      </w:r>
+      <w:proofErr w:type="spellStart"/>
+      <w:r>
+        <w:rPr>
+          <w:lang w:val="en-US"/>
+        </w:rPr>
+        <w:t>gwt</w:t>
+      </w:r>
+      <w:proofErr w:type="spellEnd"/>
       <w:r>
         <w:rPr>
           <w:lang w:val="en-US"/>
